--- a/MDPI/Reviewer2 Response - MDPI.docx
+++ b/MDPI/Reviewer2 Response - MDPI.docx
@@ -73,7 +73,112 @@
           <w:b/>
           <w:color w:val="FF0000"/>
         </w:rPr>
-        <w:t>We agree with your comment about the structure of the above sentence and fix it.</w:t>
+        <w:t xml:space="preserve">Actually, as you commented our proposed method is not the combination of all </w:t>
+      </w:r>
+      <w:r>
+        <w:rPr>
+          <w:b/>
+          <w:color w:val="FF0000"/>
+        </w:rPr>
+        <w:t>models</w:t>
+      </w:r>
+      <w:r>
+        <w:rPr>
+          <w:b/>
+          <w:color w:val="FF0000"/>
+        </w:rPr>
+        <w:t xml:space="preserve"> in a specific unique structure. Our </w:t>
+      </w:r>
+      <w:r>
+        <w:rPr>
+          <w:b/>
+          <w:color w:val="FF0000"/>
+        </w:rPr>
+        <w:t>proposal</w:t>
+      </w:r>
+      <w:r>
+        <w:rPr>
+          <w:b/>
+          <w:color w:val="FF0000"/>
+        </w:rPr>
+        <w:t xml:space="preserve"> is</w:t>
+      </w:r>
+      <w:r>
+        <w:rPr>
+          <w:b/>
+          <w:color w:val="FF0000"/>
+        </w:rPr>
+        <w:t xml:space="preserve"> </w:t>
+      </w:r>
+      <w:r>
+        <w:rPr>
+          <w:b/>
+          <w:color w:val="FF0000"/>
+        </w:rPr>
+        <w:t>a</w:t>
+      </w:r>
+      <w:r>
+        <w:rPr>
+          <w:b/>
+          <w:color w:val="FF0000"/>
+        </w:rPr>
+        <w:t xml:space="preserve"> combination </w:t>
+      </w:r>
+      <w:r>
+        <w:rPr>
+          <w:b/>
+          <w:color w:val="FF0000"/>
+        </w:rPr>
+        <w:t>of</w:t>
+      </w:r>
+      <w:r>
+        <w:rPr>
+          <w:b/>
+          <w:color w:val="FF0000"/>
+        </w:rPr>
+        <w:t xml:space="preserve"> </w:t>
+      </w:r>
+      <w:r>
+        <w:rPr>
+          <w:b/>
+          <w:color w:val="FF0000"/>
+        </w:rPr>
+        <w:t>one</w:t>
+      </w:r>
+      <w:r>
+        <w:rPr>
+          <w:b/>
+          <w:color w:val="FF0000"/>
+        </w:rPr>
+        <w:t xml:space="preserve"> </w:t>
+      </w:r>
+      <w:r>
+        <w:rPr>
+          <w:b/>
+          <w:color w:val="FF0000"/>
+        </w:rPr>
+        <w:t>Deep Learning model</w:t>
+      </w:r>
+      <w:r>
+        <w:rPr>
+          <w:b/>
+          <w:color w:val="FF0000"/>
+        </w:rPr>
+        <w:t xml:space="preserve"> (DenseNet, ResNet, etc) with Soft-Attention. </w:t>
+      </w:r>
+      <w:r>
+        <w:rPr>
+          <w:b/>
+          <w:color w:val="FF0000"/>
+        </w:rPr>
+        <w:t>We have changed the sentence</w:t>
+      </w:r>
+      <w:r>
+        <w:rPr>
+          <w:b/>
+          <w:color w:val="FF0000"/>
+        </w:rPr>
+        <w:t xml:space="preserve"> in the abstract section from line 8 to line 9.</w:t>
       </w:r>
     </w:p>
     <w:p/>
@@ -115,11 +220,33 @@
       </w:r>
       <w:r>
         <w:rPr>
+          <w:color w:val="FF0000"/>
+        </w:rPr>
+        <w:t>A</w:t>
+      </w:r>
+      <w:r>
+        <w:rPr>
           <w:b/>
           <w:bCs/>
           <w:color w:val="FF0000"/>
         </w:rPr>
-        <w:t>We have already labeled and numbered all of the equations.</w:t>
+        <w:t>ll of the equations</w:t>
+      </w:r>
+      <w:r>
+        <w:rPr>
+          <w:b/>
+          <w:bCs/>
+          <w:color w:val="FF0000"/>
+        </w:rPr>
+        <w:t xml:space="preserve"> are</w:t>
+      </w:r>
+      <w:r>
+        <w:rPr>
+          <w:b/>
+          <w:bCs/>
+          <w:color w:val="FF0000"/>
+        </w:rPr>
+        <w:t xml:space="preserve"> numbered.</w:t>
       </w:r>
     </w:p>
     <w:p>
@@ -183,7 +310,56 @@
           <w:b/>
           <w:color w:val="FF0000"/>
         </w:rPr>
-        <w:t>We have already added the citation to the paper that inspire the W formula.</w:t>
+        <w:t xml:space="preserve">We have already added the citation to the paper that </w:t>
+      </w:r>
+      <w:r>
+        <w:rPr>
+          <w:b/>
+          <w:color w:val="FF0000"/>
+        </w:rPr>
+        <w:t>inspires</w:t>
+      </w:r>
+      <w:r>
+        <w:rPr>
+          <w:b/>
+          <w:color w:val="FF0000"/>
+        </w:rPr>
+        <w:t xml:space="preserve"> us</w:t>
+      </w:r>
+      <w:r>
+        <w:rPr>
+          <w:b/>
+          <w:color w:val="FF0000"/>
+        </w:rPr>
+        <w:t xml:space="preserve"> </w:t>
+      </w:r>
+      <w:r>
+        <w:rPr>
+          <w:b/>
+          <w:color w:val="FF0000"/>
+        </w:rPr>
+        <w:t xml:space="preserve">to propose </w:t>
+      </w:r>
+      <w:r>
+        <w:rPr>
+          <w:b/>
+          <w:color w:val="FF0000"/>
+        </w:rPr>
+        <w:t>the W formula.</w:t>
+      </w:r>
+      <w:r>
+        <w:rPr>
+          <w:b/>
+          <w:color w:val="FF0000"/>
+        </w:rPr>
+        <w:t xml:space="preserve"> The size of output W is equal to the number of classes in the data set.</w:t>
+      </w:r>
+      <w:r>
+        <w:rPr>
+          <w:b/>
+          <w:color w:val="FF0000"/>
+        </w:rPr>
+        <w:t xml:space="preserve"> In this research, the W size is 7. </w:t>
       </w:r>
     </w:p>
     <w:p/>
@@ -241,7 +417,28 @@
           <w:b/>
           <w:color w:val="FF0000"/>
         </w:rPr>
-        <w:t xml:space="preserve">We have already indicated how image is preprocessed in the Input Schema subsection. It is at the 2. Material and Methods </w:t>
+        <w:t>The ways</w:t>
+      </w:r>
+      <w:r>
+        <w:rPr>
+          <w:b/>
+          <w:color w:val="FF0000"/>
+        </w:rPr>
+        <w:t xml:space="preserve"> </w:t>
+      </w:r>
+      <w:r>
+        <w:rPr>
+          <w:b/>
+          <w:color w:val="FF0000"/>
+        </w:rPr>
+        <w:t xml:space="preserve">of image processing are given in </w:t>
+      </w:r>
+      <w:r>
+        <w:rPr>
+          <w:b/>
+          <w:color w:val="FF0000"/>
+        </w:rPr>
+        <w:t xml:space="preserve">the 2.Material and Methods </w:t>
       </w:r>
       <w:r>
         <w:rPr>
@@ -269,7 +466,70 @@
           <w:b/>
           <w:color w:val="FF0000"/>
         </w:rPr>
-        <w:t xml:space="preserve"> 2.2.2 Input Schema </w:t>
+        <w:t xml:space="preserve"> 2.2.2 Input Schema</w:t>
+      </w:r>
+      <w:r>
+        <w:rPr>
+          <w:b/>
+          <w:color w:val="FF0000"/>
+        </w:rPr>
+        <w:t xml:space="preserve"> from </w:t>
+      </w:r>
+      <w:r>
+        <w:rPr>
+          <w:b/>
+          <w:color w:val="FF0000"/>
+        </w:rPr>
+        <w:t>lines</w:t>
+      </w:r>
+      <w:r>
+        <w:rPr>
+          <w:b/>
+          <w:color w:val="FF0000"/>
+        </w:rPr>
+        <w:t xml:space="preserve"> 226 to 234. </w:t>
+      </w:r>
+      <w:r>
+        <w:rPr>
+          <w:b/>
+          <w:color w:val="FF0000"/>
+        </w:rPr>
+        <w:t xml:space="preserve"> </w:t>
+      </w:r>
+      <w:r>
+        <w:rPr>
+          <w:b/>
+          <w:color w:val="FF0000"/>
+        </w:rPr>
+        <w:t>Images</w:t>
+      </w:r>
+      <w:r>
+        <w:rPr>
+          <w:b/>
+          <w:color w:val="FF0000"/>
+        </w:rPr>
+        <w:t xml:space="preserve"> are </w:t>
+      </w:r>
+      <w:r>
+        <w:rPr>
+          <w:b/>
+          <w:color w:val="FF0000"/>
+        </w:rPr>
+        <w:t>processed</w:t>
+      </w:r>
+      <w:r>
+        <w:rPr>
+          <w:b/>
+          <w:color w:val="FF0000"/>
+        </w:rPr>
+        <w:t xml:space="preserve"> correspondingly to the backbone model input requirement. </w:t>
+      </w:r>
+      <w:r>
+        <w:rPr>
+          <w:b/>
+          <w:color w:val="FF0000"/>
+        </w:rPr>
+        <w:t xml:space="preserve"> </w:t>
       </w:r>
     </w:p>
     <w:p/>
@@ -341,14 +601,106 @@
           <w:b/>
           <w:color w:val="FF0000"/>
         </w:rPr>
-        <w:t xml:space="preserve"> agree that our proposed method can be used in many different approaches. However the paper you suggested is about DNA Repair Genes so that their approach is to analyze the effect of Cadmium on Fuel Station Workers</w:t>
-      </w:r>
-      <w:r>
-        <w:rPr>
-          <w:b/>
-          <w:color w:val="FF0000"/>
-        </w:rPr>
-        <w:t>, therefore visulizing the genes is needed. DNA classification, on the other hand use another approach. Since those above image is not the real image of genes (hard to extract main pattern), DNA sequence (“AGXTTTATTX” for example) is applied.</w:t>
+        <w:t xml:space="preserve"> agree that our proposed method can be used in many different approaches. However</w:t>
+      </w:r>
+      <w:r>
+        <w:rPr>
+          <w:b/>
+          <w:color w:val="FF0000"/>
+        </w:rPr>
+        <w:t>,</w:t>
+      </w:r>
+      <w:r>
+        <w:rPr>
+          <w:b/>
+          <w:color w:val="FF0000"/>
+        </w:rPr>
+        <w:t xml:space="preserve"> the paper you suggested is about DNA Repair Genes so their approach is to analyze the effect of Cadmium on Fuel Station Workers</w:t>
+      </w:r>
+      <w:r>
+        <w:rPr>
+          <w:b/>
+          <w:color w:val="FF0000"/>
+        </w:rPr>
+        <w:t xml:space="preserve">, therefore </w:t>
+      </w:r>
+      <w:r>
+        <w:rPr>
+          <w:b/>
+          <w:color w:val="FF0000"/>
+        </w:rPr>
+        <w:t>visualizing</w:t>
+      </w:r>
+      <w:r>
+        <w:rPr>
+          <w:b/>
+          <w:color w:val="FF0000"/>
+        </w:rPr>
+        <w:t xml:space="preserve"> the genes is needed. DNA classification, on the other hand</w:t>
+      </w:r>
+      <w:r>
+        <w:rPr>
+          <w:b/>
+          <w:color w:val="FF0000"/>
+        </w:rPr>
+        <w:t>,</w:t>
+      </w:r>
+      <w:r>
+        <w:rPr>
+          <w:b/>
+          <w:color w:val="FF0000"/>
+        </w:rPr>
+        <w:t xml:space="preserve"> </w:t>
+      </w:r>
+      <w:r>
+        <w:rPr>
+          <w:b/>
+          <w:color w:val="FF0000"/>
+        </w:rPr>
+        <w:t>uses</w:t>
+      </w:r>
+      <w:r>
+        <w:rPr>
+          <w:b/>
+          <w:color w:val="FF0000"/>
+        </w:rPr>
+        <w:t xml:space="preserve"> another approach. Since </w:t>
+      </w:r>
+      <w:r>
+        <w:rPr>
+          <w:b/>
+          <w:color w:val="FF0000"/>
+        </w:rPr>
+        <w:t>the</w:t>
+      </w:r>
+      <w:r>
+        <w:rPr>
+          <w:b/>
+          <w:color w:val="FF0000"/>
+        </w:rPr>
+        <w:t xml:space="preserve"> above image is not the real </w:t>
+      </w:r>
+      <w:r>
+        <w:rPr>
+          <w:b/>
+          <w:color w:val="FF0000"/>
+        </w:rPr>
+        <w:lastRenderedPageBreak/>
+        <w:t xml:space="preserve">image of genes (hard to extract </w:t>
+      </w:r>
+      <w:r>
+        <w:rPr>
+          <w:b/>
+          <w:color w:val="FF0000"/>
+        </w:rPr>
+        <w:t xml:space="preserve">the </w:t>
+      </w:r>
+      <w:r>
+        <w:rPr>
+          <w:b/>
+          <w:color w:val="FF0000"/>
+        </w:rPr>
+        <w:t>main pattern), DNA sequence (“AGXTTTATTX” for example) is applied.</w:t>
       </w:r>
     </w:p>
     <w:p/>
@@ -385,7 +737,6 @@
           <w:b/>
           <w:color w:val="FF0000"/>
         </w:rPr>
-        <w:lastRenderedPageBreak/>
         <w:t xml:space="preserve">Response </w:t>
       </w:r>
       <w:r>
@@ -407,14 +758,56 @@
           <w:b/>
           <w:color w:val="FF0000"/>
         </w:rPr>
-        <w:t xml:space="preserve"> We agree with your comment, in the paper we just briefly show an interesting point about the performance of mobile-based</w:t>
-      </w:r>
-      <w:r>
-        <w:rPr>
-          <w:b/>
-          <w:color w:val="FF0000"/>
-        </w:rPr>
-        <w:t xml:space="preserve"> models which have pretty low number of parameters. </w:t>
+        <w:t xml:space="preserve"> </w:t>
+      </w:r>
+      <w:r>
+        <w:rPr>
+          <w:b/>
+          <w:color w:val="FF0000"/>
+        </w:rPr>
+        <w:t xml:space="preserve">The runtime of the proposed method is given in section 3.Results </w:t>
+      </w:r>
+      <w:r>
+        <w:rPr>
+          <w:b/>
+          <w:color w:val="FF0000"/>
+        </w:rPr>
+        <w:sym w:font="Wingdings" w:char="F0E0"/>
+      </w:r>
+      <w:r>
+        <w:rPr>
+          <w:b/>
+          <w:color w:val="FF0000"/>
+        </w:rPr>
+        <w:t xml:space="preserve"> 3.2 </w:t>
+      </w:r>
+      <w:r>
+        <w:rPr>
+          <w:b/>
+          <w:color w:val="FF0000"/>
+        </w:rPr>
+        <w:t>Discussion</w:t>
+      </w:r>
+      <w:r>
+        <w:rPr>
+          <w:b/>
+          <w:color w:val="FF0000"/>
+        </w:rPr>
+        <w:t xml:space="preserve"> </w:t>
+      </w:r>
+      <w:r>
+        <w:rPr>
+          <w:b/>
+          <w:color w:val="FF0000"/>
+        </w:rPr>
+        <w:sym w:font="Wingdings" w:char="F0E0"/>
+      </w:r>
+      <w:r>
+        <w:rPr>
+          <w:b/>
+          <w:color w:val="FF0000"/>
+        </w:rPr>
+        <w:t xml:space="preserve"> Table 6.</w:t>
       </w:r>
     </w:p>
     <w:p/>
@@ -497,6 +890,41 @@
         </w:rPr>
         <w:t xml:space="preserve"> </w:t>
       </w:r>
+      <w:r>
+        <w:rPr>
+          <w:b/>
+          <w:color w:val="FF0000"/>
+        </w:rPr>
+        <w:t>Owing to</w:t>
+      </w:r>
+      <w:r>
+        <w:rPr>
+          <w:b/>
+          <w:color w:val="FF0000"/>
+        </w:rPr>
+        <w:t xml:space="preserve"> the Latex template provided by MDPI, the table captions are </w:t>
+      </w:r>
+      <w:r>
+        <w:rPr>
+          <w:b/>
+          <w:color w:val="FF0000"/>
+        </w:rPr>
+        <w:t>auto-generated</w:t>
+      </w:r>
+      <w:r>
+        <w:rPr>
+          <w:b/>
+          <w:color w:val="FF0000"/>
+        </w:rPr>
+        <w:t xml:space="preserve"> below them</w:t>
+      </w:r>
+      <w:r>
+        <w:rPr>
+          <w:b/>
+          <w:color w:val="FF0000"/>
+        </w:rPr>
+        <w:t>.</w:t>
+      </w:r>
     </w:p>
     <w:p/>
     <w:p>
@@ -579,7 +1007,91 @@
           <w:b/>
           <w:color w:val="FF0000"/>
         </w:rPr>
-        <w:t xml:space="preserve"> We agree with your comment. The paper you suggest is really fantastic that we have not consider the way of approaching. We have already cite it and discuss a little bit about it and the need of image preprocessing before feeding into the model. It is added in the section 2. Materials and Method </w:t>
+        <w:t xml:space="preserve"> The paper you suggest is really fantastic</w:t>
+      </w:r>
+      <w:r>
+        <w:rPr>
+          <w:b/>
+          <w:color w:val="FF0000"/>
+        </w:rPr>
+        <w:t xml:space="preserve">. </w:t>
+      </w:r>
+      <w:r>
+        <w:rPr>
+          <w:b/>
+          <w:color w:val="FF0000"/>
+        </w:rPr>
+        <w:t>We have already cite</w:t>
+      </w:r>
+      <w:r>
+        <w:rPr>
+          <w:b/>
+          <w:color w:val="FF0000"/>
+        </w:rPr>
+        <w:t>d</w:t>
+      </w:r>
+      <w:r>
+        <w:rPr>
+          <w:b/>
+          <w:color w:val="FF0000"/>
+        </w:rPr>
+        <w:t xml:space="preserve"> it and discuss</w:t>
+      </w:r>
+      <w:r>
+        <w:rPr>
+          <w:b/>
+          <w:color w:val="FF0000"/>
+        </w:rPr>
+        <w:t>ed</w:t>
+      </w:r>
+      <w:r>
+        <w:rPr>
+          <w:b/>
+          <w:color w:val="FF0000"/>
+        </w:rPr>
+        <w:t xml:space="preserve"> </w:t>
+      </w:r>
+      <w:r>
+        <w:rPr>
+          <w:b/>
+          <w:color w:val="FF0000"/>
+        </w:rPr>
+        <w:t>briefly</w:t>
+      </w:r>
+      <w:r>
+        <w:rPr>
+          <w:b/>
+          <w:color w:val="FF0000"/>
+        </w:rPr>
+        <w:t xml:space="preserve"> it and the need </w:t>
+      </w:r>
+      <w:r>
+        <w:rPr>
+          <w:b/>
+          <w:color w:val="FF0000"/>
+        </w:rPr>
+        <w:t>for</w:t>
+      </w:r>
+      <w:r>
+        <w:rPr>
+          <w:b/>
+          <w:color w:val="FF0000"/>
+        </w:rPr>
+        <w:t xml:space="preserve"> image preprocessing before feeding </w:t>
+      </w:r>
+      <w:r>
+        <w:rPr>
+          <w:b/>
+          <w:color w:val="FF0000"/>
+        </w:rPr>
+        <w:t xml:space="preserve">it </w:t>
+      </w:r>
+      <w:r>
+        <w:rPr>
+          <w:b/>
+          <w:color w:val="FF0000"/>
+        </w:rPr>
+        <w:t xml:space="preserve">into the model. It is added in section 2. Materials and Method </w:t>
       </w:r>
       <w:r>
         <w:rPr>
@@ -607,7 +1119,28 @@
           <w:b/>
           <w:color w:val="FF0000"/>
         </w:rPr>
-        <w:t xml:space="preserve"> 2.2.2 Input Schema. </w:t>
+        <w:t xml:space="preserve"> 2.2.2 Input Schema</w:t>
+      </w:r>
+      <w:r>
+        <w:rPr>
+          <w:b/>
+          <w:color w:val="FF0000"/>
+        </w:rPr>
+        <w:t xml:space="preserve"> from </w:t>
+      </w:r>
+      <w:r>
+        <w:rPr>
+          <w:b/>
+          <w:color w:val="FF0000"/>
+        </w:rPr>
+        <w:t>lines</w:t>
+      </w:r>
+      <w:r>
+        <w:rPr>
+          <w:b/>
+          <w:color w:val="FF0000"/>
+        </w:rPr>
+        <w:t xml:space="preserve"> 217 to 225.</w:t>
       </w:r>
     </w:p>
     <w:p/>
@@ -1897,6 +2430,7 @@
     <w:lsdException w:name="HTML Sample" w:semiHidden="1" w:unhideWhenUsed="1"/>
     <w:lsdException w:name="HTML Typewriter" w:semiHidden="1" w:unhideWhenUsed="1"/>
     <w:lsdException w:name="HTML Variable" w:semiHidden="1" w:unhideWhenUsed="1"/>
+    <w:lsdException w:name="Normal Table" w:semiHidden="1" w:unhideWhenUsed="1"/>
     <w:lsdException w:name="annotation subject" w:semiHidden="1" w:uiPriority="0" w:unhideWhenUsed="1"/>
     <w:lsdException w:name="No List" w:semiHidden="1" w:unhideWhenUsed="1"/>
     <w:lsdException w:name="Outline List 1" w:semiHidden="1" w:unhideWhenUsed="1"/>
@@ -1939,8 +2473,11 @@
     <w:lsdException w:name="Table Contemporary" w:semiHidden="1" w:unhideWhenUsed="1"/>
     <w:lsdException w:name="Table Elegant" w:semiHidden="1" w:unhideWhenUsed="1"/>
     <w:lsdException w:name="Table Professional" w:semiHidden="1" w:unhideWhenUsed="1"/>
+    <w:lsdException w:name="Table Subtle 1" w:semiHidden="1" w:unhideWhenUsed="1"/>
     <w:lsdException w:name="Table Subtle 2" w:semiHidden="1" w:unhideWhenUsed="1"/>
     <w:lsdException w:name="Table Web 1" w:semiHidden="1" w:unhideWhenUsed="1"/>
+    <w:lsdException w:name="Table Web 2" w:semiHidden="1" w:unhideWhenUsed="1"/>
+    <w:lsdException w:name="Table Web 3" w:semiHidden="1" w:unhideWhenUsed="1"/>
     <w:lsdException w:name="Balloon Text" w:semiHidden="1" w:unhideWhenUsed="1"/>
     <w:lsdException w:name="Table Grid" w:uiPriority="59"/>
     <w:lsdException w:name="Table Theme" w:semiHidden="1" w:unhideWhenUsed="1"/>
@@ -2322,6 +2859,7 @@
   <w:style w:type="character" w:default="1" w:styleId="DefaultParagraphFont">
     <w:name w:val="Default Paragraph Font"/>
     <w:uiPriority w:val="1"/>
+    <w:semiHidden/>
     <w:unhideWhenUsed/>
   </w:style>
   <w:style w:type="table" w:default="1" w:styleId="TableNormal">
